--- a/Nuclear_Fuel_Performance/NE591_Spring2020/section3/Exam 3.docx
+++ b/Nuclear_Fuel_Performance/NE591_Spring2020/section3/Exam 3.docx
@@ -26,6 +26,8 @@
         </w:rPr>
         <w:t>: NE591-10: Nuclear Fuel Performance</w:t>
       </w:r>
+      <w:bookmarkStart w:id="0" w:name="_GoBack"/>
+      <w:bookmarkEnd w:id="0"/>
     </w:p>
     <w:p>
       <w:pPr>
@@ -69,7 +71,49 @@
         <w:rPr>
           <w:rFonts w:ascii="Times New Roman" w:hAnsi="Times New Roman" w:cs="Times New Roman"/>
         </w:rPr>
-        <w:t>The temperature and gap width of a fuel pellet, as predicted by a fuel performance code, is shown below. Using the plots as your guide, determine what is currently occurring within the cladding, gap, and pellet at each number. Note that the numbers are at the same burnups on the two plots.</w:t>
+        <w:t>The temperature and gap width of a fuel pellet, as predicted by a fuel performance code, is shown below. Using the plots as your guide, determine what is currently occurring within the cladding</w:t>
+      </w:r>
+      <w:r>
+        <w:rPr>
+          <w:rFonts w:ascii="Times New Roman" w:hAnsi="Times New Roman" w:cs="Times New Roman"/>
+        </w:rPr>
+        <w:t xml:space="preserve">, gap </w:t>
+      </w:r>
+      <w:r>
+        <w:rPr>
+          <w:rFonts w:ascii="Times New Roman" w:hAnsi="Times New Roman" w:cs="Times New Roman"/>
+        </w:rPr>
+        <w:t>and</w:t>
+      </w:r>
+      <w:r>
+        <w:rPr>
+          <w:rFonts w:ascii="Times New Roman" w:hAnsi="Times New Roman" w:cs="Times New Roman"/>
+        </w:rPr>
+        <w:t>/or</w:t>
+      </w:r>
+      <w:r>
+        <w:rPr>
+          <w:rFonts w:ascii="Times New Roman" w:hAnsi="Times New Roman" w:cs="Times New Roman"/>
+        </w:rPr>
+        <w:t xml:space="preserve"> pellet at each number. Note that the numbers are at the same burnups on the two plots.</w:t>
+      </w:r>
+      <w:r>
+        <w:rPr>
+          <w:rFonts w:ascii="Times New Roman" w:hAnsi="Times New Roman" w:cs="Times New Roman"/>
+        </w:rPr>
+        <w:t xml:space="preserve"> (</w:t>
+      </w:r>
+      <w:r>
+        <w:rPr>
+          <w:rFonts w:ascii="Times New Roman" w:hAnsi="Times New Roman" w:cs="Times New Roman"/>
+        </w:rPr>
+        <w:t>15</w:t>
+      </w:r>
+      <w:r>
+        <w:rPr>
+          <w:rFonts w:ascii="Times New Roman" w:hAnsi="Times New Roman" w:cs="Times New Roman"/>
+        </w:rPr>
+        <w:t xml:space="preserve"> pts)</w:t>
       </w:r>
     </w:p>
     <w:p>
@@ -84,6 +128,7 @@
       <w:r>
         <w:rPr>
           <w:rFonts w:ascii="Times New Roman" w:hAnsi="Times New Roman" w:cs="Times New Roman"/>
+          <w:noProof/>
         </w:rPr>
         <w:drawing>
           <wp:inline distT="0" distB="0" distL="0" distR="0" wp14:anchorId="44E6C2B0" wp14:editId="63C7C502">
@@ -141,97 +186,19 @@
         <w:rPr>
           <w:rFonts w:ascii="Times New Roman" w:hAnsi="Times New Roman" w:cs="Times New Roman"/>
         </w:rPr>
-        <w:t>For each number, describe what is occurring in the cladding, gap, and pellet. Also, describe what features in the plots indicated these behaviors.</w:t>
-      </w:r>
-    </w:p>
-    <w:p>
-      <w:pPr>
-        <w:autoSpaceDE w:val="0"/>
-        <w:autoSpaceDN w:val="0"/>
-        <w:adjustRightInd w:val="0"/>
-        <w:rPr>
-          <w:rFonts w:ascii="Times New Roman" w:hAnsi="Times New Roman" w:cs="Times New Roman"/>
-        </w:rPr>
-      </w:pPr>
-    </w:p>
-    <w:p>
-      <w:pPr>
-        <w:autoSpaceDE w:val="0"/>
-        <w:autoSpaceDN w:val="0"/>
-        <w:adjustRightInd w:val="0"/>
-        <w:rPr>
-          <w:rFonts w:ascii="Times New Roman" w:hAnsi="Times New Roman" w:cs="Times New Roman"/>
-        </w:rPr>
-      </w:pPr>
-      <w:r>
-        <w:rPr>
-          <w:rFonts w:ascii="Times New Roman" w:hAnsi="Times New Roman" w:cs="Times New Roman"/>
-        </w:rPr>
-        <w:t>1.</w:t>
-      </w:r>
-    </w:p>
-    <w:p>
-      <w:pPr>
-        <w:autoSpaceDE w:val="0"/>
-        <w:autoSpaceDN w:val="0"/>
-        <w:adjustRightInd w:val="0"/>
-        <w:rPr>
-          <w:rFonts w:ascii="Times New Roman" w:hAnsi="Times New Roman" w:cs="Times New Roman"/>
-        </w:rPr>
-      </w:pPr>
-      <w:r>
-        <w:rPr>
-          <w:rFonts w:ascii="Times New Roman" w:hAnsi="Times New Roman" w:cs="Times New Roman"/>
-        </w:rPr>
-        <w:t>2.</w:t>
-      </w:r>
-    </w:p>
-    <w:p>
-      <w:pPr>
-        <w:autoSpaceDE w:val="0"/>
-        <w:autoSpaceDN w:val="0"/>
-        <w:adjustRightInd w:val="0"/>
-        <w:rPr>
-          <w:rFonts w:ascii="Times New Roman" w:hAnsi="Times New Roman" w:cs="Times New Roman"/>
-        </w:rPr>
-      </w:pPr>
-      <w:r>
-        <w:rPr>
-          <w:rFonts w:ascii="Times New Roman" w:hAnsi="Times New Roman" w:cs="Times New Roman"/>
-        </w:rPr>
-        <w:t xml:space="preserve">3. </w:t>
-      </w:r>
-    </w:p>
-    <w:p>
-      <w:pPr>
-        <w:autoSpaceDE w:val="0"/>
-        <w:autoSpaceDN w:val="0"/>
-        <w:adjustRightInd w:val="0"/>
-        <w:rPr>
-          <w:rFonts w:ascii="Times New Roman" w:hAnsi="Times New Roman" w:cs="Times New Roman"/>
-        </w:rPr>
-      </w:pPr>
-      <w:r>
-        <w:rPr>
-          <w:rFonts w:ascii="Times New Roman" w:hAnsi="Times New Roman" w:cs="Times New Roman"/>
-        </w:rPr>
-        <w:t>4.</w:t>
-      </w:r>
-    </w:p>
-    <w:p>
-      <w:pPr>
-        <w:autoSpaceDE w:val="0"/>
-        <w:autoSpaceDN w:val="0"/>
-        <w:adjustRightInd w:val="0"/>
-        <w:rPr>
-          <w:rFonts w:ascii="Times New Roman" w:hAnsi="Times New Roman" w:cs="Times New Roman"/>
-        </w:rPr>
-      </w:pPr>
-      <w:r>
-        <w:rPr>
-          <w:rFonts w:ascii="Times New Roman" w:hAnsi="Times New Roman" w:cs="Times New Roman"/>
-        </w:rPr>
-        <w:t>5.</w:t>
+        <w:t>For each number</w:t>
+      </w:r>
+      <w:r>
+        <w:rPr>
+          <w:rFonts w:ascii="Times New Roman" w:hAnsi="Times New Roman" w:cs="Times New Roman"/>
+        </w:rPr>
+        <w:t xml:space="preserve"> (1-5)</w:t>
+      </w:r>
+      <w:r>
+        <w:rPr>
+          <w:rFonts w:ascii="Times New Roman" w:hAnsi="Times New Roman" w:cs="Times New Roman"/>
+        </w:rPr>
+        <w:t>, describe what is occurring in the cladding, gap, and pellet. Also, describe what features in the plots indicated these behaviors.</w:t>
       </w:r>
     </w:p>
     <w:p>
@@ -262,21 +229,7 @@
         <w:rPr>
           <w:rFonts w:ascii="Times New Roman" w:hAnsi="Times New Roman" w:cs="Times New Roman"/>
         </w:rPr>
-        <w:t>A fuel pellet with an average grain size of 8 microns is irradiated with a volumetric neutron flux of 2.0e13 fissions</w:t>
-      </w:r>
-      <w:proofErr w:type="gramStart"/>
-      <w:r>
-        <w:rPr>
-          <w:rFonts w:ascii="Times New Roman" w:hAnsi="Times New Roman" w:cs="Times New Roman"/>
-        </w:rPr>
-        <w:t>/(</w:t>
-      </w:r>
-      <w:proofErr w:type="gramEnd"/>
-      <w:r>
-        <w:rPr>
-          <w:rFonts w:ascii="Times New Roman" w:hAnsi="Times New Roman" w:cs="Times New Roman"/>
-        </w:rPr>
-        <w:t>cm</w:t>
+        <w:t>A fuel pellet with an average grain size of 8 microns is irradiated with a volumetric neutron flux of 2.0e13 fissions/(cm</w:t>
       </w:r>
       <w:r>
         <w:rPr>
@@ -289,7 +242,13 @@
         <w:rPr>
           <w:rFonts w:ascii="Times New Roman" w:hAnsi="Times New Roman" w:cs="Times New Roman"/>
         </w:rPr>
-        <w:t xml:space="preserve"> s). Assume the pellet is at a uniform temperature of 900 °C.</w:t>
+        <w:t>-</w:t>
+      </w:r>
+      <w:r>
+        <w:rPr>
+          <w:rFonts w:ascii="Times New Roman" w:hAnsi="Times New Roman" w:cs="Times New Roman"/>
+        </w:rPr>
+        <w:t>s). Assume the pellet is at a uniform temperature of 900°C.</w:t>
       </w:r>
     </w:p>
     <w:p>
@@ -352,7 +311,19 @@
         <w:rPr>
           <w:rFonts w:ascii="Times New Roman" w:hAnsi="Times New Roman" w:cs="Times New Roman"/>
         </w:rPr>
-        <w:t xml:space="preserve"> are released from the fuel after 2 years of irradiation? Assume the chain yield y = 0.3017. (10 pts)</w:t>
+        <w:t xml:space="preserve"> are released from the fuel after 2 years of irradiation? Assume the yield y = 0.3017. (</w:t>
+      </w:r>
+      <w:r>
+        <w:rPr>
+          <w:rFonts w:ascii="Times New Roman" w:hAnsi="Times New Roman" w:cs="Times New Roman"/>
+        </w:rPr>
+        <w:t>5</w:t>
+      </w:r>
+      <w:r>
+        <w:rPr>
+          <w:rFonts w:ascii="Times New Roman" w:hAnsi="Times New Roman" w:cs="Times New Roman"/>
+        </w:rPr>
+        <w:t xml:space="preserve"> pts)</w:t>
       </w:r>
     </w:p>
     <w:p>
@@ -382,41 +353,89 @@
         <w:rPr>
           <w:rFonts w:ascii="Times New Roman" w:hAnsi="Times New Roman" w:cs="Times New Roman"/>
         </w:rPr>
-        <w:t>After 2 years of irradiation, the pellet is removed from the reactor and from its cladding, venting all released gas. It is then moved to a furnace and annealed at 2000 °C. Estimate how long before 10% of the gas trapped in the pellet is released. How many gas atoms/cm</w:t>
+        <w:t>T</w:t>
+      </w:r>
+      <w:r>
+        <w:rPr>
+          <w:rFonts w:ascii="Times New Roman" w:hAnsi="Times New Roman" w:cs="Times New Roman"/>
+        </w:rPr>
+        <w:t xml:space="preserve">he pellet is removed from the reactor and from its cladding, venting all released gas. It is then moved to a furnace and annealed at 2000 °C. Estimate how long before </w:t>
+      </w:r>
+      <w:r>
+        <w:rPr>
+          <w:rFonts w:ascii="Times New Roman" w:hAnsi="Times New Roman" w:cs="Times New Roman"/>
+        </w:rPr>
+        <w:t>6</w:t>
+      </w:r>
+      <w:r>
+        <w:rPr>
+          <w:rFonts w:ascii="Times New Roman" w:hAnsi="Times New Roman" w:cs="Times New Roman"/>
+        </w:rPr>
+        <w:t xml:space="preserve">0% of the gas trapped in the pellet is released. </w:t>
+      </w:r>
+      <w:r>
+        <w:rPr>
+          <w:rFonts w:ascii="Times New Roman" w:hAnsi="Times New Roman" w:cs="Times New Roman"/>
+        </w:rPr>
+        <w:t xml:space="preserve">Assume </w:t>
+      </w:r>
+      <w:r>
+        <w:rPr>
+          <w:rFonts w:ascii="Times New Roman" w:hAnsi="Times New Roman" w:cs="Times New Roman"/>
+        </w:rPr>
+        <w:sym w:font="Symbol" w:char="F074"/>
+      </w:r>
+      <w:r>
+        <w:rPr>
+          <w:rFonts w:ascii="Times New Roman" w:hAnsi="Times New Roman" w:cs="Times New Roman"/>
+        </w:rPr>
+        <w:t xml:space="preserve"> &gt; </w:t>
+      </w:r>
+      <w:r>
+        <w:rPr>
+          <w:rFonts w:ascii="Times New Roman" w:hAnsi="Times New Roman" w:cs="Times New Roman"/>
+        </w:rPr>
+        <w:sym w:font="Symbol" w:char="F070"/>
       </w:r>
       <w:r>
         <w:rPr>
           <w:rFonts w:ascii="Times New Roman" w:hAnsi="Times New Roman" w:cs="Times New Roman"/>
           <w:vertAlign w:val="superscript"/>
         </w:rPr>
-        <w:t>3</w:t>
-      </w:r>
-      <w:r>
-        <w:rPr>
-          <w:rFonts w:ascii="Times New Roman" w:hAnsi="Times New Roman" w:cs="Times New Roman"/>
-        </w:rPr>
-        <w:t xml:space="preserve"> will have been released during this time? (15 pts)</w:t>
-      </w:r>
-    </w:p>
-    <w:p>
-      <w:pPr>
-        <w:autoSpaceDE w:val="0"/>
-        <w:autoSpaceDN w:val="0"/>
-        <w:adjustRightInd w:val="0"/>
-        <w:rPr>
-          <w:rFonts w:ascii="Times New Roman" w:hAnsi="Times New Roman" w:cs="Times New Roman"/>
-        </w:rPr>
-      </w:pPr>
-    </w:p>
-    <w:p>
-      <w:pPr>
-        <w:autoSpaceDE w:val="0"/>
-        <w:autoSpaceDN w:val="0"/>
-        <w:adjustRightInd w:val="0"/>
-        <w:rPr>
-          <w:rFonts w:ascii="Times New Roman" w:hAnsi="Times New Roman" w:cs="Times New Roman"/>
-        </w:rPr>
-      </w:pPr>
+        <w:t>-2</w:t>
+      </w:r>
+      <w:r>
+        <w:rPr>
+          <w:rFonts w:ascii="Times New Roman" w:hAnsi="Times New Roman" w:cs="Times New Roman"/>
+        </w:rPr>
+        <w:t xml:space="preserve">. </w:t>
+      </w:r>
+      <w:proofErr w:type="gramStart"/>
+      <w:r>
+        <w:rPr>
+          <w:rFonts w:ascii="Times New Roman" w:hAnsi="Times New Roman" w:cs="Times New Roman"/>
+        </w:rPr>
+        <w:t>(</w:t>
+      </w:r>
+      <w:proofErr w:type="gramEnd"/>
+      <w:r>
+        <w:rPr>
+          <w:rFonts w:ascii="Times New Roman" w:hAnsi="Times New Roman" w:cs="Times New Roman"/>
+        </w:rPr>
+        <w:t>1</w:t>
+      </w:r>
+      <w:r>
+        <w:rPr>
+          <w:rFonts w:ascii="Times New Roman" w:hAnsi="Times New Roman" w:cs="Times New Roman"/>
+        </w:rPr>
+        <w:t>0</w:t>
+      </w:r>
+      <w:r>
+        <w:rPr>
+          <w:rFonts w:ascii="Times New Roman" w:hAnsi="Times New Roman" w:cs="Times New Roman"/>
+        </w:rPr>
+        <w:t xml:space="preserve"> pts)</w:t>
+      </w:r>
     </w:p>
     <w:p>
       <w:pPr>
@@ -443,8 +462,31 @@
         <w:rPr>
           <w:rFonts w:ascii="Times New Roman" w:hAnsi="Times New Roman" w:cs="Times New Roman"/>
         </w:rPr>
-        <w:lastRenderedPageBreak/>
-        <w:t>A ZIRLO cladding tube is in reactor at 600 K for one year. The initial wall thickness is 0.6 mm.</w:t>
+        <w:t xml:space="preserve">A ZIRLO cladding tube is in reactor at 600 K for one year. The initial wall thickness is </w:t>
+      </w:r>
+      <w:r>
+        <w:rPr>
+          <w:rFonts w:ascii="Times New Roman" w:hAnsi="Times New Roman" w:cs="Times New Roman"/>
+        </w:rPr>
+        <w:t xml:space="preserve">600 </w:t>
+      </w:r>
+      <w:r>
+        <w:rPr>
+          <w:rFonts w:ascii="Times New Roman" w:hAnsi="Times New Roman" w:cs="Times New Roman"/>
+        </w:rPr>
+        <w:sym w:font="Symbol" w:char="F06D"/>
+      </w:r>
+      <w:r>
+        <w:rPr>
+          <w:rFonts w:ascii="Times New Roman" w:hAnsi="Times New Roman" w:cs="Times New Roman"/>
+        </w:rPr>
+        <w:t>m</w:t>
+      </w:r>
+      <w:r>
+        <w:rPr>
+          <w:rFonts w:ascii="Times New Roman" w:hAnsi="Times New Roman" w:cs="Times New Roman"/>
+        </w:rPr>
+        <w:t>.</w:t>
       </w:r>
     </w:p>
     <w:p>
@@ -462,20 +504,37 @@
         <w:rPr>
           <w:rFonts w:ascii="Times New Roman" w:hAnsi="Times New Roman" w:cs="Times New Roman"/>
         </w:rPr>
-        <w:t>What is the oxide weight gain in mg/dm</w:t>
-      </w:r>
-      <w:r>
-        <w:rPr>
-          <w:rFonts w:ascii="Times New Roman" w:hAnsi="Times New Roman" w:cs="Times New Roman"/>
-          <w:vertAlign w:val="superscript"/>
-        </w:rPr>
-        <w:t>2</w:t>
-      </w:r>
-      <w:r>
-        <w:rPr>
-          <w:rFonts w:ascii="Times New Roman" w:hAnsi="Times New Roman" w:cs="Times New Roman"/>
-        </w:rPr>
-        <w:t xml:space="preserve"> after this time? (10 pts)</w:t>
+        <w:t>Estimate</w:t>
+      </w:r>
+      <w:r>
+        <w:rPr>
+          <w:rFonts w:ascii="Times New Roman" w:hAnsi="Times New Roman" w:cs="Times New Roman"/>
+        </w:rPr>
+        <w:t xml:space="preserve"> the oxide </w:t>
+      </w:r>
+      <w:r>
+        <w:rPr>
+          <w:rFonts w:ascii="Times New Roman" w:hAnsi="Times New Roman" w:cs="Times New Roman"/>
+        </w:rPr>
+        <w:t>thickness</w:t>
+      </w:r>
+      <w:r>
+        <w:rPr>
+          <w:rFonts w:ascii="Times New Roman" w:hAnsi="Times New Roman" w:cs="Times New Roman"/>
+        </w:rPr>
+        <w:t xml:space="preserve"> after this time? (</w:t>
+      </w:r>
+      <w:r>
+        <w:rPr>
+          <w:rFonts w:ascii="Times New Roman" w:hAnsi="Times New Roman" w:cs="Times New Roman"/>
+        </w:rPr>
+        <w:t>8</w:t>
+      </w:r>
+      <w:r>
+        <w:rPr>
+          <w:rFonts w:ascii="Times New Roman" w:hAnsi="Times New Roman" w:cs="Times New Roman"/>
+        </w:rPr>
+        <w:t xml:space="preserve"> pts)</w:t>
       </w:r>
     </w:p>
     <w:p>
@@ -500,33 +559,121 @@
         <w:rPr>
           <w:rFonts w:ascii="Times New Roman" w:hAnsi="Times New Roman" w:cs="Times New Roman"/>
         </w:rPr>
-        <w:t>What is the ZIRLO wall thickness after this time? (5 pts)</w:t>
-      </w:r>
-    </w:p>
-    <w:p>
-      <w:pPr>
-        <w:rPr>
-          <w:rFonts w:ascii="Times New Roman" w:hAnsi="Times New Roman" w:cs="Times New Roman"/>
-        </w:rPr>
-      </w:pPr>
-    </w:p>
-    <w:p>
-      <w:pPr>
-        <w:pStyle w:val="ListParagraph"/>
-        <w:numPr>
-          <w:ilvl w:val="0"/>
-          <w:numId w:val="8"/>
-        </w:numPr>
-        <w:rPr>
-          <w:rFonts w:ascii="Times New Roman" w:hAnsi="Times New Roman" w:cs="Times New Roman"/>
-        </w:rPr>
-      </w:pPr>
-      <w:r>
-        <w:rPr>
-          <w:rFonts w:ascii="Times New Roman" w:hAnsi="Times New Roman" w:cs="Times New Roman"/>
-        </w:rPr>
-        <w:t>Assuming the hydrogen pickup fraction is 15%, what is the weight PPM of hydrogen in the cladding after one year? (10 pts)</w:t>
-      </w:r>
+        <w:t xml:space="preserve">Assuming the hydrogen pickup fraction is 15%, what is the weight PPM of hydrogen in the cladding after one year? </w:t>
+      </w:r>
+      <w:r>
+        <w:rPr>
+          <w:rFonts w:ascii="Times New Roman" w:hAnsi="Times New Roman" w:cs="Times New Roman"/>
+        </w:rPr>
+        <w:t xml:space="preserve">Assume PBR = 1.56, </w:t>
+      </w:r>
+      <w:r>
+        <w:rPr>
+          <w:rFonts w:ascii="Times New Roman" w:hAnsi="Times New Roman" w:cs="Times New Roman"/>
+        </w:rPr>
+        <w:sym w:font="Symbol" w:char="F072"/>
+      </w:r>
+      <w:proofErr w:type="spellStart"/>
+      <w:r>
+        <w:rPr>
+          <w:rFonts w:ascii="Times New Roman" w:hAnsi="Times New Roman" w:cs="Times New Roman"/>
+          <w:vertAlign w:val="subscript"/>
+        </w:rPr>
+        <w:t>Zr</w:t>
+      </w:r>
+      <w:proofErr w:type="spellEnd"/>
+      <w:r>
+        <w:rPr>
+          <w:rFonts w:ascii="Times New Roman" w:hAnsi="Times New Roman" w:cs="Times New Roman"/>
+          <w:vertAlign w:val="subscript"/>
+        </w:rPr>
+        <w:t xml:space="preserve"> </w:t>
+      </w:r>
+      <w:r>
+        <w:rPr>
+          <w:rFonts w:ascii="Times New Roman" w:hAnsi="Times New Roman" w:cs="Times New Roman"/>
+        </w:rPr>
+        <w:t xml:space="preserve">= 6.5 g/cc, </w:t>
+      </w:r>
+      <w:r>
+        <w:rPr>
+          <w:rFonts w:ascii="Times New Roman" w:hAnsi="Times New Roman" w:cs="Times New Roman"/>
+        </w:rPr>
+        <w:sym w:font="Symbol" w:char="F072"/>
+      </w:r>
+      <w:r>
+        <w:rPr>
+          <w:rFonts w:ascii="Times New Roman" w:hAnsi="Times New Roman" w:cs="Times New Roman"/>
+          <w:vertAlign w:val="subscript"/>
+        </w:rPr>
+        <w:t>Zr</w:t>
+      </w:r>
+      <w:r>
+        <w:rPr>
+          <w:rFonts w:ascii="Times New Roman" w:hAnsi="Times New Roman" w:cs="Times New Roman"/>
+          <w:vertAlign w:val="subscript"/>
+        </w:rPr>
+        <w:t>O2</w:t>
+      </w:r>
+      <w:r>
+        <w:rPr>
+          <w:rFonts w:ascii="Times New Roman" w:hAnsi="Times New Roman" w:cs="Times New Roman"/>
+          <w:vertAlign w:val="subscript"/>
+        </w:rPr>
+        <w:t xml:space="preserve"> </w:t>
+      </w:r>
+      <w:r>
+        <w:rPr>
+          <w:rFonts w:ascii="Times New Roman" w:hAnsi="Times New Roman" w:cs="Times New Roman"/>
+        </w:rPr>
+        <w:t xml:space="preserve">= </w:t>
+      </w:r>
+      <w:r>
+        <w:rPr>
+          <w:rFonts w:ascii="Times New Roman" w:hAnsi="Times New Roman" w:cs="Times New Roman"/>
+        </w:rPr>
+        <w:t>5.68</w:t>
+      </w:r>
+      <w:r>
+        <w:rPr>
+          <w:rFonts w:ascii="Times New Roman" w:hAnsi="Times New Roman" w:cs="Times New Roman"/>
+        </w:rPr>
+        <w:t xml:space="preserve"> g/cc</w:t>
+      </w:r>
+      <w:r>
+        <w:rPr>
+          <w:rFonts w:ascii="Times New Roman" w:hAnsi="Times New Roman" w:cs="Times New Roman"/>
+        </w:rPr>
+        <w:t xml:space="preserve">. </w:t>
+      </w:r>
+      <w:r>
+        <w:rPr>
+          <w:rFonts w:ascii="Times New Roman" w:hAnsi="Times New Roman" w:cs="Times New Roman"/>
+        </w:rPr>
+        <w:t>(</w:t>
+      </w:r>
+      <w:r>
+        <w:rPr>
+          <w:rFonts w:ascii="Times New Roman" w:hAnsi="Times New Roman" w:cs="Times New Roman"/>
+        </w:rPr>
+        <w:t>8</w:t>
+      </w:r>
+      <w:r>
+        <w:rPr>
+          <w:rFonts w:ascii="Times New Roman" w:hAnsi="Times New Roman" w:cs="Times New Roman"/>
+        </w:rPr>
+        <w:t xml:space="preserve"> pts)</w:t>
+      </w:r>
+    </w:p>
+    <w:p>
+      <w:pPr>
+        <w:autoSpaceDE w:val="0"/>
+        <w:autoSpaceDN w:val="0"/>
+        <w:adjustRightInd w:val="0"/>
+        <w:rPr>
+          <w:rFonts w:ascii="Times New Roman" w:hAnsi="Times New Roman" w:cs="Times New Roman"/>
+        </w:rPr>
+      </w:pPr>
     </w:p>
     <w:p>
       <w:pPr>
@@ -556,11 +703,192 @@
         <w:rPr>
           <w:rFonts w:ascii="Times New Roman" w:hAnsi="Times New Roman" w:cs="Times New Roman"/>
         </w:rPr>
-        <w:t>What are the five type of fission products that form in the fuel?</w:t>
-      </w:r>
-    </w:p>
-    <w:p>
-      <w:pPr>
+        <w:lastRenderedPageBreak/>
+        <w:t xml:space="preserve">Determine the total change in the fuel volume given: </w:t>
+      </w:r>
+      <w:r>
+        <w:rPr>
+          <w:rFonts w:ascii="Times New Roman" w:hAnsi="Times New Roman" w:cs="Times New Roman"/>
+        </w:rPr>
+        <w:sym w:font="Symbol" w:char="F061"/>
+      </w:r>
+      <w:proofErr w:type="spellStart"/>
+      <w:r>
+        <w:rPr>
+          <w:rFonts w:ascii="Times New Roman" w:hAnsi="Times New Roman" w:cs="Times New Roman"/>
+          <w:vertAlign w:val="subscript"/>
+        </w:rPr>
+        <w:t>th</w:t>
+      </w:r>
+      <w:proofErr w:type="spellEnd"/>
+      <w:r>
+        <w:rPr>
+          <w:rFonts w:ascii="Times New Roman" w:hAnsi="Times New Roman" w:cs="Times New Roman"/>
+        </w:rPr>
+        <w:t>=11x10</w:t>
+      </w:r>
+      <w:r>
+        <w:rPr>
+          <w:rFonts w:ascii="Times New Roman" w:hAnsi="Times New Roman" w:cs="Times New Roman"/>
+          <w:vertAlign w:val="superscript"/>
+        </w:rPr>
+        <w:t>-6</w:t>
+      </w:r>
+      <w:r>
+        <w:rPr>
+          <w:rFonts w:ascii="Times New Roman" w:hAnsi="Times New Roman" w:cs="Times New Roman"/>
+        </w:rPr>
+        <w:t>, fission rate = 3.5x10</w:t>
+      </w:r>
+      <w:r>
+        <w:rPr>
+          <w:rFonts w:ascii="Times New Roman" w:hAnsi="Times New Roman" w:cs="Times New Roman"/>
+          <w:vertAlign w:val="superscript"/>
+        </w:rPr>
+        <w:t>13</w:t>
+      </w:r>
+      <w:r>
+        <w:rPr>
+          <w:rFonts w:ascii="Times New Roman" w:hAnsi="Times New Roman" w:cs="Times New Roman"/>
+        </w:rPr>
+        <w:t xml:space="preserve"> </w:t>
+      </w:r>
+      <w:proofErr w:type="spellStart"/>
+      <w:r>
+        <w:rPr>
+          <w:rFonts w:ascii="Times New Roman" w:hAnsi="Times New Roman" w:cs="Times New Roman"/>
+        </w:rPr>
+        <w:t>fiss</w:t>
+      </w:r>
+      <w:proofErr w:type="spellEnd"/>
+      <w:r>
+        <w:rPr>
+          <w:rFonts w:ascii="Times New Roman" w:hAnsi="Times New Roman" w:cs="Times New Roman"/>
+        </w:rPr>
+        <w:t>/cm</w:t>
+      </w:r>
+      <w:r>
+        <w:rPr>
+          <w:rFonts w:ascii="Times New Roman" w:hAnsi="Times New Roman" w:cs="Times New Roman"/>
+          <w:vertAlign w:val="superscript"/>
+        </w:rPr>
+        <w:t>3</w:t>
+      </w:r>
+      <w:r>
+        <w:rPr>
+          <w:rFonts w:ascii="Times New Roman" w:hAnsi="Times New Roman" w:cs="Times New Roman"/>
+        </w:rPr>
+        <w:t xml:space="preserve">-s, T=1600 K, </w:t>
+      </w:r>
+      <w:proofErr w:type="spellStart"/>
+      <w:r>
+        <w:rPr>
+          <w:rFonts w:ascii="Times New Roman" w:hAnsi="Times New Roman" w:cs="Times New Roman"/>
+        </w:rPr>
+        <w:t>T</w:t>
+      </w:r>
+      <w:r>
+        <w:rPr>
+          <w:rFonts w:ascii="Times New Roman" w:hAnsi="Times New Roman" w:cs="Times New Roman"/>
+          <w:vertAlign w:val="subscript"/>
+        </w:rPr>
+        <w:t>ref</w:t>
+      </w:r>
+      <w:proofErr w:type="spellEnd"/>
+      <w:r>
+        <w:rPr>
+          <w:rFonts w:ascii="Times New Roman" w:hAnsi="Times New Roman" w:cs="Times New Roman"/>
+        </w:rPr>
+        <w:t>=300 K</w:t>
+      </w:r>
+      <w:r>
+        <w:rPr>
+          <w:rFonts w:ascii="Times New Roman" w:hAnsi="Times New Roman" w:cs="Times New Roman"/>
+        </w:rPr>
+        <w:t xml:space="preserve">, </w:t>
+      </w:r>
+      <w:r>
+        <w:rPr>
+          <w:rFonts w:ascii="Times New Roman" w:hAnsi="Times New Roman" w:cs="Times New Roman"/>
+        </w:rPr>
+        <w:sym w:font="Symbol" w:char="F044"/>
+      </w:r>
+      <w:r>
+        <w:rPr>
+          <w:rFonts w:ascii="Times New Roman" w:hAnsi="Times New Roman" w:cs="Times New Roman"/>
+        </w:rPr>
+        <w:sym w:font="Symbol" w:char="F072"/>
+      </w:r>
+      <w:r>
+        <w:rPr>
+          <w:rFonts w:ascii="Times New Roman" w:hAnsi="Times New Roman" w:cs="Times New Roman"/>
+          <w:vertAlign w:val="subscript"/>
+        </w:rPr>
+        <w:t>0</w:t>
+      </w:r>
+      <w:r>
+        <w:rPr>
+          <w:rFonts w:ascii="Times New Roman" w:hAnsi="Times New Roman" w:cs="Times New Roman"/>
+        </w:rPr>
+        <w:t>=0.01, B</w:t>
+      </w:r>
+      <w:r>
+        <w:rPr>
+          <w:rFonts w:ascii="Times New Roman" w:hAnsi="Times New Roman" w:cs="Times New Roman"/>
+          <w:vertAlign w:val="subscript"/>
+        </w:rPr>
+        <w:t>D</w:t>
+      </w:r>
+      <w:r>
+        <w:rPr>
+          <w:rFonts w:ascii="Times New Roman" w:hAnsi="Times New Roman" w:cs="Times New Roman"/>
+        </w:rPr>
+        <w:t>=5 MWD/</w:t>
+      </w:r>
+      <w:proofErr w:type="spellStart"/>
+      <w:r>
+        <w:rPr>
+          <w:rFonts w:ascii="Times New Roman" w:hAnsi="Times New Roman" w:cs="Times New Roman"/>
+        </w:rPr>
+        <w:t>kgU</w:t>
+      </w:r>
+      <w:proofErr w:type="spellEnd"/>
+      <w:r>
+        <w:rPr>
+          <w:rFonts w:ascii="Times New Roman" w:hAnsi="Times New Roman" w:cs="Times New Roman"/>
+        </w:rPr>
+        <w:t xml:space="preserve">, </w:t>
+      </w:r>
+      <w:r>
+        <w:rPr>
+          <w:rFonts w:ascii="Times New Roman" w:hAnsi="Times New Roman" w:cs="Times New Roman"/>
+        </w:rPr>
+        <w:sym w:font="Symbol" w:char="F072"/>
+      </w:r>
+      <w:r>
+        <w:rPr>
+          <w:rFonts w:ascii="Times New Roman" w:hAnsi="Times New Roman" w:cs="Times New Roman"/>
+        </w:rPr>
+        <w:t>(UO</w:t>
+      </w:r>
+      <w:proofErr w:type="gramStart"/>
+      <w:r>
+        <w:rPr>
+          <w:rFonts w:ascii="Times New Roman" w:hAnsi="Times New Roman" w:cs="Times New Roman"/>
+        </w:rPr>
+        <w:t>2)=</w:t>
+      </w:r>
+      <w:proofErr w:type="gramEnd"/>
+      <w:r>
+        <w:rPr>
+          <w:rFonts w:ascii="Times New Roman" w:hAnsi="Times New Roman" w:cs="Times New Roman"/>
+        </w:rPr>
+        <w:t>10.97 g/cc, t=85 days. (15 pts)</w:t>
+      </w:r>
+    </w:p>
+    <w:p>
+      <w:pPr>
+        <w:pStyle w:val="ListParagraph"/>
         <w:autoSpaceDE w:val="0"/>
         <w:autoSpaceDN w:val="0"/>
         <w:adjustRightInd w:val="0"/>
@@ -587,12 +915,32 @@
         <w:rPr>
           <w:rFonts w:ascii="Times New Roman" w:hAnsi="Times New Roman" w:cs="Times New Roman"/>
         </w:rPr>
-        <w:t>List the three stages of fission gas release.</w:t>
-      </w:r>
-    </w:p>
-    <w:p>
-      <w:pPr>
-        <w:pStyle w:val="ListParagraph"/>
+        <w:t>What are the five type</w:t>
+      </w:r>
+      <w:r>
+        <w:rPr>
+          <w:rFonts w:ascii="Times New Roman" w:hAnsi="Times New Roman" w:cs="Times New Roman"/>
+        </w:rPr>
+        <w:t>s</w:t>
+      </w:r>
+      <w:r>
+        <w:rPr>
+          <w:rFonts w:ascii="Times New Roman" w:hAnsi="Times New Roman" w:cs="Times New Roman"/>
+        </w:rPr>
+        <w:t xml:space="preserve"> of fission products that form in the fuel?</w:t>
+      </w:r>
+      <w:r>
+        <w:rPr>
+          <w:rFonts w:ascii="Times New Roman" w:hAnsi="Times New Roman" w:cs="Times New Roman"/>
+        </w:rPr>
+        <w:t xml:space="preserve"> (5 pts)</w:t>
+      </w:r>
+    </w:p>
+    <w:p>
+      <w:pPr>
+        <w:autoSpaceDE w:val="0"/>
+        <w:autoSpaceDN w:val="0"/>
+        <w:adjustRightInd w:val="0"/>
         <w:rPr>
           <w:rFonts w:ascii="Times New Roman" w:hAnsi="Times New Roman" w:cs="Times New Roman"/>
         </w:rPr>
@@ -616,7 +964,25 @@
         <w:rPr>
           <w:rFonts w:ascii="Times New Roman" w:hAnsi="Times New Roman" w:cs="Times New Roman"/>
         </w:rPr>
-        <w:t>Name two types of creep. Which type of creep is based on bulk diffusion?</w:t>
+        <w:t>List the three stages of fission gas release.</w:t>
+      </w:r>
+      <w:r>
+        <w:rPr>
+          <w:rFonts w:ascii="Times New Roman" w:hAnsi="Times New Roman" w:cs="Times New Roman"/>
+        </w:rPr>
+        <w:t xml:space="preserve"> (</w:t>
+      </w:r>
+      <w:r>
+        <w:rPr>
+          <w:rFonts w:ascii="Times New Roman" w:hAnsi="Times New Roman" w:cs="Times New Roman"/>
+        </w:rPr>
+        <w:t>6</w:t>
+      </w:r>
+      <w:r>
+        <w:rPr>
+          <w:rFonts w:ascii="Times New Roman" w:hAnsi="Times New Roman" w:cs="Times New Roman"/>
+        </w:rPr>
+        <w:t xml:space="preserve"> pts)</w:t>
       </w:r>
     </w:p>
     <w:p>
@@ -645,7 +1011,13 @@
         <w:rPr>
           <w:rFonts w:ascii="Times New Roman" w:hAnsi="Times New Roman" w:cs="Times New Roman"/>
         </w:rPr>
-        <w:t>What performance effects result from the High Burnup Structure?</w:t>
+        <w:t>Name two types of creep. Which type of creep is based on bulk diffusion?</w:t>
+      </w:r>
+      <w:r>
+        <w:rPr>
+          <w:rFonts w:ascii="Times New Roman" w:hAnsi="Times New Roman" w:cs="Times New Roman"/>
+        </w:rPr>
+        <w:t xml:space="preserve"> (5 pts)</w:t>
       </w:r>
     </w:p>
     <w:p>
@@ -674,7 +1046,25 @@
         <w:rPr>
           <w:rFonts w:ascii="Times New Roman" w:hAnsi="Times New Roman" w:cs="Times New Roman"/>
         </w:rPr>
-        <w:t>Describe microstructure-based fuel performance modeling.</w:t>
+        <w:t>What performance effects result from the High Burnup Structure?</w:t>
+      </w:r>
+      <w:r>
+        <w:rPr>
+          <w:rFonts w:ascii="Times New Roman" w:hAnsi="Times New Roman" w:cs="Times New Roman"/>
+        </w:rPr>
+        <w:t xml:space="preserve"> (</w:t>
+      </w:r>
+      <w:r>
+        <w:rPr>
+          <w:rFonts w:ascii="Times New Roman" w:hAnsi="Times New Roman" w:cs="Times New Roman"/>
+        </w:rPr>
+        <w:t>6</w:t>
+      </w:r>
+      <w:r>
+        <w:rPr>
+          <w:rFonts w:ascii="Times New Roman" w:hAnsi="Times New Roman" w:cs="Times New Roman"/>
+        </w:rPr>
+        <w:t xml:space="preserve"> pts)</w:t>
       </w:r>
     </w:p>
     <w:p>
@@ -703,21 +1093,37 @@
         <w:rPr>
           <w:rFonts w:ascii="Times New Roman" w:hAnsi="Times New Roman" w:cs="Times New Roman"/>
         </w:rPr>
-        <w:t xml:space="preserve">List three benefits of using </w:t>
-      </w:r>
-      <w:proofErr w:type="spellStart"/>
-      <w:r>
-        <w:rPr>
-          <w:rFonts w:ascii="Times New Roman" w:hAnsi="Times New Roman" w:cs="Times New Roman"/>
-        </w:rPr>
-        <w:t>Zr</w:t>
-      </w:r>
-      <w:proofErr w:type="spellEnd"/>
-      <w:r>
-        <w:rPr>
-          <w:rFonts w:ascii="Times New Roman" w:hAnsi="Times New Roman" w:cs="Times New Roman"/>
-        </w:rPr>
-        <w:t xml:space="preserve"> cladding.</w:t>
+        <w:t xml:space="preserve">Describe </w:t>
+      </w:r>
+      <w:r>
+        <w:rPr>
+          <w:rFonts w:ascii="Times New Roman" w:hAnsi="Times New Roman" w:cs="Times New Roman"/>
+        </w:rPr>
+        <w:t xml:space="preserve">the concept of </w:t>
+      </w:r>
+      <w:r>
+        <w:rPr>
+          <w:rFonts w:ascii="Times New Roman" w:hAnsi="Times New Roman" w:cs="Times New Roman"/>
+        </w:rPr>
+        <w:t>microstructure-based fuel performance modeling.</w:t>
+      </w:r>
+      <w:r>
+        <w:rPr>
+          <w:rFonts w:ascii="Times New Roman" w:hAnsi="Times New Roman" w:cs="Times New Roman"/>
+        </w:rPr>
+        <w:t xml:space="preserve"> (</w:t>
+      </w:r>
+      <w:r>
+        <w:rPr>
+          <w:rFonts w:ascii="Times New Roman" w:hAnsi="Times New Roman" w:cs="Times New Roman"/>
+        </w:rPr>
+        <w:t>6</w:t>
+      </w:r>
+      <w:r>
+        <w:rPr>
+          <w:rFonts w:ascii="Times New Roman" w:hAnsi="Times New Roman" w:cs="Times New Roman"/>
+        </w:rPr>
+        <w:t xml:space="preserve"> pts)</w:t>
       </w:r>
     </w:p>
     <w:p>
@@ -742,8 +1148,116 @@
           <w:rFonts w:ascii="Times New Roman" w:hAnsi="Times New Roman" w:cs="Times New Roman"/>
         </w:rPr>
       </w:pPr>
-      <w:bookmarkStart w:id="0" w:name="_GoBack"/>
-      <w:bookmarkEnd w:id="0"/>
+      <w:r>
+        <w:rPr>
+          <w:rFonts w:ascii="Times New Roman" w:hAnsi="Times New Roman" w:cs="Times New Roman"/>
+        </w:rPr>
+        <w:t xml:space="preserve">List three benefits of using </w:t>
+      </w:r>
+      <w:proofErr w:type="spellStart"/>
+      <w:r>
+        <w:rPr>
+          <w:rFonts w:ascii="Times New Roman" w:hAnsi="Times New Roman" w:cs="Times New Roman"/>
+        </w:rPr>
+        <w:t>Zr</w:t>
+      </w:r>
+      <w:proofErr w:type="spellEnd"/>
+      <w:r>
+        <w:rPr>
+          <w:rFonts w:ascii="Times New Roman" w:hAnsi="Times New Roman" w:cs="Times New Roman"/>
+        </w:rPr>
+        <w:t xml:space="preserve"> cladding.</w:t>
+      </w:r>
+      <w:r>
+        <w:rPr>
+          <w:rFonts w:ascii="Times New Roman" w:hAnsi="Times New Roman" w:cs="Times New Roman"/>
+        </w:rPr>
+        <w:t xml:space="preserve"> (5 pts)</w:t>
+      </w:r>
+    </w:p>
+    <w:p>
+      <w:pPr>
+        <w:pStyle w:val="ListParagraph"/>
+        <w:rPr>
+          <w:rFonts w:ascii="Times New Roman" w:hAnsi="Times New Roman" w:cs="Times New Roman"/>
+        </w:rPr>
+      </w:pPr>
+    </w:p>
+    <w:p>
+      <w:pPr>
+        <w:pStyle w:val="ListParagraph"/>
+        <w:numPr>
+          <w:ilvl w:val="0"/>
+          <w:numId w:val="7"/>
+        </w:numPr>
+        <w:autoSpaceDE w:val="0"/>
+        <w:autoSpaceDN w:val="0"/>
+        <w:adjustRightInd w:val="0"/>
+        <w:rPr>
+          <w:rFonts w:ascii="Times New Roman" w:hAnsi="Times New Roman" w:cs="Times New Roman"/>
+        </w:rPr>
+      </w:pPr>
+      <w:r>
+        <w:rPr>
+          <w:rFonts w:ascii="Times New Roman" w:hAnsi="Times New Roman" w:cs="Times New Roman"/>
+        </w:rPr>
+        <w:t>Why does metallic fuel undergo constituent redistribution? (5 pts)</w:t>
+      </w:r>
+    </w:p>
+    <w:p>
+      <w:pPr>
+        <w:pStyle w:val="ListParagraph"/>
+        <w:rPr>
+          <w:rFonts w:ascii="Times New Roman" w:hAnsi="Times New Roman" w:cs="Times New Roman"/>
+        </w:rPr>
+      </w:pPr>
+    </w:p>
+    <w:p>
+      <w:pPr>
+        <w:pStyle w:val="ListParagraph"/>
+        <w:numPr>
+          <w:ilvl w:val="0"/>
+          <w:numId w:val="7"/>
+        </w:numPr>
+        <w:autoSpaceDE w:val="0"/>
+        <w:autoSpaceDN w:val="0"/>
+        <w:adjustRightInd w:val="0"/>
+        <w:rPr>
+          <w:rFonts w:ascii="Times New Roman" w:hAnsi="Times New Roman" w:cs="Times New Roman"/>
+        </w:rPr>
+      </w:pPr>
+      <w:r>
+        <w:rPr>
+          <w:rFonts w:ascii="Times New Roman" w:hAnsi="Times New Roman" w:cs="Times New Roman"/>
+        </w:rPr>
+        <w:t>Why is the microstructure of U-</w:t>
+      </w:r>
+      <w:proofErr w:type="spellStart"/>
+      <w:r>
+        <w:rPr>
+          <w:rFonts w:ascii="Times New Roman" w:hAnsi="Times New Roman" w:cs="Times New Roman"/>
+        </w:rPr>
+        <w:t>Zr</w:t>
+      </w:r>
+      <w:proofErr w:type="spellEnd"/>
+      <w:r>
+        <w:rPr>
+          <w:rFonts w:ascii="Times New Roman" w:hAnsi="Times New Roman" w:cs="Times New Roman"/>
+        </w:rPr>
+        <w:t xml:space="preserve"> based fuels so varied and complex? (</w:t>
+      </w:r>
+      <w:r>
+        <w:rPr>
+          <w:rFonts w:ascii="Times New Roman" w:hAnsi="Times New Roman" w:cs="Times New Roman"/>
+        </w:rPr>
+        <w:t>6</w:t>
+      </w:r>
+      <w:r>
+        <w:rPr>
+          <w:rFonts w:ascii="Times New Roman" w:hAnsi="Times New Roman" w:cs="Times New Roman"/>
+        </w:rPr>
+        <w:t xml:space="preserve"> pts)</w:t>
+      </w:r>
     </w:p>
     <w:sectPr>
       <w:pgSz w:w="12240" w:h="15840"/>
@@ -1895,6 +2409,7 @@
   <w:style w:type="character" w:default="1" w:styleId="DefaultParagraphFont">
     <w:name w:val="Default Paragraph Font"/>
     <w:uiPriority w:val="1"/>
+    <w:semiHidden/>
     <w:unhideWhenUsed/>
   </w:style>
   <w:style w:type="table" w:default="1" w:styleId="TableNormal">
